--- a/Calendario2022/Actividades/1. Guía para actividad de Packet Tracer.docx
+++ b/Calendario2022/Actividades/1. Guía para actividad de Packet Tracer.docx
@@ -122,7 +122,6 @@
         </w:rPr>
         <w:t xml:space="preserve"> </w:t>
       </w:r>
-      <w:proofErr w:type="spellStart"/>
       <w:r>
         <w:rPr>
           <w:rFonts w:ascii="Arial" w:hAnsi="Arial" w:cs="Arial"/>
@@ -134,7 +133,6 @@
         </w:rPr>
         <w:t>Packet</w:t>
       </w:r>
-      <w:proofErr w:type="spellEnd"/>
       <w:r>
         <w:rPr>
           <w:rFonts w:ascii="Arial" w:hAnsi="Arial" w:cs="Arial"/>
@@ -147,7 +145,6 @@
         </w:rPr>
         <w:t xml:space="preserve"> </w:t>
       </w:r>
-      <w:proofErr w:type="spellStart"/>
       <w:r>
         <w:rPr>
           <w:rFonts w:ascii="Arial" w:hAnsi="Arial" w:cs="Arial"/>
@@ -159,7 +156,6 @@
         </w:rPr>
         <w:t>Tracer</w:t>
       </w:r>
-      <w:proofErr w:type="spellEnd"/>
     </w:p>
     <w:p>
       <w:pPr>
@@ -380,7 +376,6 @@
         </w:rPr>
         <w:t xml:space="preserve"> </w:t>
       </w:r>
-      <w:proofErr w:type="spellStart"/>
       <w:r>
         <w:rPr>
           <w:rFonts w:ascii="Arial" w:hAnsi="Arial" w:cs="Arial"/>
@@ -392,37 +387,8 @@
           <w:szCs w:val="22"/>
           <w:u w:val="single" w:color="0563C1"/>
         </w:rPr>
-        <w:t>tracer</w:t>
-      </w:r>
-      <w:proofErr w:type="spellEnd"/>
-      <w:r>
-        <w:rPr>
-          <w:rFonts w:ascii="Arial" w:hAnsi="Arial" w:cs="Arial"/>
-          <w:b/>
-          <w:bCs/>
-          <w:color w:val="0563C1"/>
-          <w:spacing w:val="-1"/>
-          <w:sz w:val="22"/>
-          <w:szCs w:val="22"/>
-          <w:u w:val="single" w:color="0563C1"/>
-        </w:rPr>
-        <w:t>/</w:t>
-      </w:r>
-      <w:proofErr w:type="spellStart"/>
-      <w:r>
-        <w:rPr>
-          <w:rFonts w:ascii="Arial" w:hAnsi="Arial" w:cs="Arial"/>
-          <w:b/>
-          <w:bCs/>
-          <w:color w:val="0563C1"/>
-          <w:spacing w:val="-1"/>
-          <w:sz w:val="22"/>
-          <w:szCs w:val="22"/>
-          <w:u w:val="single" w:color="0563C1"/>
-        </w:rPr>
-        <w:t>introduction-packet-tracer</w:t>
-      </w:r>
-      <w:proofErr w:type="spellEnd"/>
+        <w:t>tracer/introduction-packet-tracer</w:t>
+      </w:r>
       <w:r>
         <w:rPr>
           <w:rFonts w:ascii="Arial" w:hAnsi="Arial" w:cs="Arial"/>
@@ -737,7 +703,6 @@
         </w:rPr>
         <w:t xml:space="preserve"> </w:t>
       </w:r>
-      <w:proofErr w:type="spellStart"/>
       <w:r>
         <w:rPr>
           <w:rFonts w:ascii="Arial" w:hAnsi="Arial" w:cs="Arial"/>
@@ -746,7 +711,6 @@
         </w:rPr>
         <w:t>Networking</w:t>
       </w:r>
-      <w:proofErr w:type="spellEnd"/>
       <w:r>
         <w:rPr>
           <w:rFonts w:ascii="Arial" w:hAnsi="Arial" w:cs="Arial"/>
@@ -756,7 +720,6 @@
         </w:rPr>
         <w:t xml:space="preserve"> </w:t>
       </w:r>
-      <w:proofErr w:type="spellStart"/>
       <w:r>
         <w:rPr>
           <w:rFonts w:ascii="Arial" w:hAnsi="Arial" w:cs="Arial"/>
@@ -765,7 +728,6 @@
         </w:rPr>
         <w:t>Academy</w:t>
       </w:r>
-      <w:proofErr w:type="spellEnd"/>
       <w:r>
         <w:rPr>
           <w:rFonts w:ascii="Arial" w:hAnsi="Arial" w:cs="Arial"/>
@@ -782,25 +744,7 @@
           <w:sz w:val="22"/>
           <w:szCs w:val="22"/>
         </w:rPr>
-        <w:t>(</w:t>
-      </w:r>
-      <w:proofErr w:type="spellStart"/>
-      <w:r>
-        <w:rPr>
-          <w:rFonts w:ascii="Arial" w:hAnsi="Arial" w:cs="Arial"/>
-          <w:sz w:val="22"/>
-          <w:szCs w:val="22"/>
-        </w:rPr>
-        <w:t>NetAcad</w:t>
-      </w:r>
-      <w:proofErr w:type="spellEnd"/>
-      <w:r>
-        <w:rPr>
-          <w:rFonts w:ascii="Arial" w:hAnsi="Arial" w:cs="Arial"/>
-          <w:sz w:val="22"/>
-          <w:szCs w:val="22"/>
-        </w:rPr>
-        <w:t>).</w:t>
+        <w:t>(NetAcad).</w:t>
       </w:r>
       <w:r>
         <w:rPr>
@@ -3150,7 +3094,6 @@
         </w:rPr>
         <w:t xml:space="preserve"> </w:t>
       </w:r>
-      <w:proofErr w:type="spellStart"/>
       <w:r>
         <w:rPr>
           <w:rFonts w:ascii="Arial" w:hAnsi="Arial" w:cs="Arial"/>
@@ -3161,7 +3104,6 @@
         </w:rPr>
         <w:t>OneIdentity</w:t>
       </w:r>
-      <w:proofErr w:type="spellEnd"/>
       <w:r>
         <w:rPr>
           <w:rFonts w:ascii="Arial" w:hAnsi="Arial" w:cs="Arial"/>
@@ -3602,7 +3544,6 @@
         </w:rPr>
         <w:t xml:space="preserve"> </w:t>
       </w:r>
-      <w:proofErr w:type="spellStart"/>
       <w:r>
         <w:rPr>
           <w:rFonts w:ascii="Arial" w:hAnsi="Arial" w:cs="Arial"/>
@@ -3613,7 +3554,6 @@
         </w:rPr>
         <w:t>OneIdentity</w:t>
       </w:r>
-      <w:proofErr w:type="spellEnd"/>
       <w:r>
         <w:rPr>
           <w:rFonts w:ascii="Arial" w:hAnsi="Arial" w:cs="Arial"/>
@@ -4237,7 +4177,6 @@
         </w:rPr>
         <w:t xml:space="preserve"> </w:t>
       </w:r>
-      <w:proofErr w:type="spellStart"/>
       <w:r>
         <w:rPr>
           <w:rFonts w:ascii="Arial" w:hAnsi="Arial" w:cs="Arial"/>
@@ -4246,7 +4185,6 @@
         </w:rPr>
         <w:t>NetAcad</w:t>
       </w:r>
-      <w:proofErr w:type="spellEnd"/>
       <w:r>
         <w:rPr>
           <w:rFonts w:ascii="Arial" w:hAnsi="Arial" w:cs="Arial"/>
@@ -4997,7 +4935,6 @@
         </w:rPr>
         <w:t xml:space="preserve"> </w:t>
       </w:r>
-      <w:proofErr w:type="spellStart"/>
       <w:r>
         <w:rPr>
           <w:rFonts w:ascii="Arial" w:hAnsi="Arial" w:cs="Arial"/>
@@ -5008,7 +4945,6 @@
         </w:rPr>
         <w:t>Canvas</w:t>
       </w:r>
-      <w:proofErr w:type="spellEnd"/>
       <w:r>
         <w:rPr>
           <w:rFonts w:ascii="Arial" w:hAnsi="Arial" w:cs="Arial"/>
@@ -5447,52 +5383,28 @@
           <w:sz w:val="22"/>
           <w:szCs w:val="22"/>
         </w:rPr>
-        <w:t>“</w:t>
-      </w:r>
-      <w:proofErr w:type="spellStart"/>
+        <w:t>“Launch</w:t>
+      </w:r>
       <w:r>
         <w:rPr>
           <w:rFonts w:ascii="Arial" w:hAnsi="Arial" w:cs="Arial"/>
           <w:b/>
           <w:bCs/>
-          <w:sz w:val="22"/>
-          <w:szCs w:val="22"/>
-        </w:rPr>
-        <w:t>Launch</w:t>
-      </w:r>
-      <w:proofErr w:type="spellEnd"/>
+          <w:spacing w:val="-2"/>
+          <w:sz w:val="22"/>
+          <w:szCs w:val="22"/>
+        </w:rPr>
+        <w:t xml:space="preserve"> </w:t>
+      </w:r>
       <w:r>
         <w:rPr>
           <w:rFonts w:ascii="Arial" w:hAnsi="Arial" w:cs="Arial"/>
           <w:b/>
           <w:bCs/>
-          <w:spacing w:val="-2"/>
-          <w:sz w:val="22"/>
-          <w:szCs w:val="22"/>
-        </w:rPr>
-        <w:t xml:space="preserve"> </w:t>
-      </w:r>
-      <w:proofErr w:type="spellStart"/>
-      <w:r>
-        <w:rPr>
-          <w:rFonts w:ascii="Arial" w:hAnsi="Arial" w:cs="Arial"/>
-          <w:b/>
-          <w:bCs/>
-          <w:sz w:val="22"/>
-          <w:szCs w:val="22"/>
-        </w:rPr>
-        <w:t>Course</w:t>
-      </w:r>
-      <w:proofErr w:type="spellEnd"/>
-      <w:r>
-        <w:rPr>
-          <w:rFonts w:ascii="Arial" w:hAnsi="Arial" w:cs="Arial"/>
-          <w:b/>
-          <w:bCs/>
-          <w:sz w:val="22"/>
-          <w:szCs w:val="22"/>
-        </w:rPr>
-        <w:t>”,</w:t>
+          <w:sz w:val="22"/>
+          <w:szCs w:val="22"/>
+        </w:rPr>
+        <w:t>Course”,</w:t>
       </w:r>
       <w:r>
         <w:rPr>
@@ -5898,32 +5810,19 @@
           <w:sz w:val="22"/>
           <w:szCs w:val="22"/>
         </w:rPr>
-        <w:t>“</w:t>
-      </w:r>
-      <w:proofErr w:type="spellStart"/>
+        <w:t>“Student</w:t>
+      </w:r>
       <w:r>
         <w:rPr>
           <w:rFonts w:ascii="Arial" w:hAnsi="Arial" w:cs="Arial"/>
           <w:b/>
           <w:bCs/>
-          <w:sz w:val="22"/>
-          <w:szCs w:val="22"/>
-        </w:rPr>
-        <w:t>Student</w:t>
-      </w:r>
-      <w:proofErr w:type="spellEnd"/>
-      <w:r>
-        <w:rPr>
-          <w:rFonts w:ascii="Arial" w:hAnsi="Arial" w:cs="Arial"/>
-          <w:b/>
-          <w:bCs/>
-          <w:spacing w:val="-2"/>
-          <w:sz w:val="22"/>
-          <w:szCs w:val="22"/>
-        </w:rPr>
-        <w:t xml:space="preserve"> </w:t>
-      </w:r>
-      <w:proofErr w:type="spellStart"/>
+          <w:spacing w:val="-2"/>
+          <w:sz w:val="22"/>
+          <w:szCs w:val="22"/>
+        </w:rPr>
+        <w:t xml:space="preserve"> </w:t>
+      </w:r>
       <w:r>
         <w:rPr>
           <w:rFonts w:ascii="Arial" w:hAnsi="Arial" w:cs="Arial"/>
@@ -5933,170 +5832,156 @@
           <w:sz w:val="22"/>
           <w:szCs w:val="22"/>
         </w:rPr>
-        <w:t>Resources</w:t>
-      </w:r>
-      <w:proofErr w:type="spellEnd"/>
+        <w:t>Resources”</w:t>
+      </w:r>
+      <w:r>
+        <w:rPr>
+          <w:rFonts w:ascii="Arial" w:hAnsi="Arial" w:cs="Arial"/>
+          <w:spacing w:val="-1"/>
+          <w:sz w:val="22"/>
+          <w:szCs w:val="22"/>
+        </w:rPr>
+        <w:t>,</w:t>
+      </w:r>
+      <w:r>
+        <w:rPr>
+          <w:rFonts w:ascii="Arial" w:hAnsi="Arial" w:cs="Arial"/>
+          <w:spacing w:val="-2"/>
+          <w:sz w:val="22"/>
+          <w:szCs w:val="22"/>
+        </w:rPr>
+        <w:t xml:space="preserve"> </w:t>
+      </w:r>
+      <w:r>
+        <w:rPr>
+          <w:rFonts w:ascii="Arial" w:hAnsi="Arial" w:cs="Arial"/>
+          <w:spacing w:val="-1"/>
+          <w:sz w:val="22"/>
+          <w:szCs w:val="22"/>
+        </w:rPr>
+        <w:t>podrás</w:t>
+      </w:r>
+      <w:r>
+        <w:rPr>
+          <w:rFonts w:ascii="Arial" w:hAnsi="Arial" w:cs="Arial"/>
+          <w:spacing w:val="-2"/>
+          <w:sz w:val="22"/>
+          <w:szCs w:val="22"/>
+        </w:rPr>
+        <w:t xml:space="preserve"> </w:t>
+      </w:r>
+      <w:r>
+        <w:rPr>
+          <w:rFonts w:ascii="Arial" w:hAnsi="Arial" w:cs="Arial"/>
+          <w:sz w:val="22"/>
+          <w:szCs w:val="22"/>
+        </w:rPr>
+        <w:t>encontrar</w:t>
+      </w:r>
+      <w:r>
+        <w:rPr>
+          <w:rFonts w:ascii="Arial" w:hAnsi="Arial" w:cs="Arial"/>
+          <w:spacing w:val="-2"/>
+          <w:sz w:val="22"/>
+          <w:szCs w:val="22"/>
+        </w:rPr>
+        <w:t xml:space="preserve"> </w:t>
+      </w:r>
+      <w:r>
+        <w:rPr>
+          <w:rFonts w:ascii="Arial" w:hAnsi="Arial" w:cs="Arial"/>
+          <w:sz w:val="22"/>
+          <w:szCs w:val="22"/>
+        </w:rPr>
+        <w:t>una</w:t>
+      </w:r>
+      <w:r>
+        <w:rPr>
+          <w:rFonts w:ascii="Arial" w:hAnsi="Arial" w:cs="Arial"/>
+          <w:spacing w:val="-2"/>
+          <w:sz w:val="22"/>
+          <w:szCs w:val="22"/>
+        </w:rPr>
+        <w:t xml:space="preserve"> </w:t>
+      </w:r>
+      <w:r>
+        <w:rPr>
+          <w:rFonts w:ascii="Arial" w:hAnsi="Arial" w:cs="Arial"/>
+          <w:sz w:val="22"/>
+          <w:szCs w:val="22"/>
+        </w:rPr>
+        <w:t>liga</w:t>
+      </w:r>
+      <w:r>
+        <w:rPr>
+          <w:rFonts w:ascii="Arial" w:hAnsi="Arial" w:cs="Arial"/>
+          <w:spacing w:val="-2"/>
+          <w:sz w:val="22"/>
+          <w:szCs w:val="22"/>
+        </w:rPr>
+        <w:t xml:space="preserve"> </w:t>
+      </w:r>
+      <w:r>
+        <w:rPr>
+          <w:rFonts w:ascii="Arial" w:hAnsi="Arial" w:cs="Arial"/>
+          <w:sz w:val="22"/>
+          <w:szCs w:val="22"/>
+        </w:rPr>
+        <w:t>para</w:t>
+      </w:r>
+      <w:r>
+        <w:rPr>
+          <w:rFonts w:ascii="Arial" w:hAnsi="Arial" w:cs="Arial"/>
+          <w:spacing w:val="53"/>
+          <w:sz w:val="22"/>
+          <w:szCs w:val="22"/>
+        </w:rPr>
+        <w:t xml:space="preserve"> </w:t>
+      </w:r>
+      <w:r>
+        <w:rPr>
+          <w:rFonts w:ascii="Arial" w:hAnsi="Arial" w:cs="Arial"/>
+          <w:sz w:val="22"/>
+          <w:szCs w:val="22"/>
+        </w:rPr>
+        <w:t>descargar</w:t>
+      </w:r>
+      <w:r>
+        <w:rPr>
+          <w:rFonts w:ascii="Arial" w:hAnsi="Arial" w:cs="Arial"/>
+          <w:spacing w:val="-7"/>
+          <w:sz w:val="22"/>
+          <w:szCs w:val="22"/>
+        </w:rPr>
+        <w:t xml:space="preserve"> </w:t>
+      </w:r>
+      <w:r>
+        <w:rPr>
+          <w:rFonts w:ascii="Arial" w:hAnsi="Arial" w:cs="Arial"/>
+          <w:sz w:val="22"/>
+          <w:szCs w:val="22"/>
+        </w:rPr>
+        <w:t>el</w:t>
+      </w:r>
+      <w:r>
+        <w:rPr>
+          <w:rFonts w:ascii="Arial" w:hAnsi="Arial" w:cs="Arial"/>
+          <w:spacing w:val="-7"/>
+          <w:sz w:val="22"/>
+          <w:szCs w:val="22"/>
+        </w:rPr>
+        <w:t xml:space="preserve"> </w:t>
+      </w:r>
       <w:r>
         <w:rPr>
           <w:rFonts w:ascii="Arial" w:hAnsi="Arial" w:cs="Arial"/>
           <w:b/>
           <w:bCs/>
-          <w:spacing w:val="-1"/>
-          <w:sz w:val="22"/>
-          <w:szCs w:val="22"/>
-        </w:rPr>
-        <w:t>”</w:t>
-      </w:r>
-      <w:r>
-        <w:rPr>
-          <w:rFonts w:ascii="Arial" w:hAnsi="Arial" w:cs="Arial"/>
-          <w:spacing w:val="-1"/>
-          <w:sz w:val="22"/>
-          <w:szCs w:val="22"/>
-        </w:rPr>
-        <w:t>,</w:t>
-      </w:r>
-      <w:r>
-        <w:rPr>
-          <w:rFonts w:ascii="Arial" w:hAnsi="Arial" w:cs="Arial"/>
-          <w:spacing w:val="-2"/>
-          <w:sz w:val="22"/>
-          <w:szCs w:val="22"/>
-        </w:rPr>
-        <w:t xml:space="preserve"> </w:t>
-      </w:r>
-      <w:r>
-        <w:rPr>
-          <w:rFonts w:ascii="Arial" w:hAnsi="Arial" w:cs="Arial"/>
-          <w:spacing w:val="-1"/>
-          <w:sz w:val="22"/>
-          <w:szCs w:val="22"/>
-        </w:rPr>
-        <w:t>podrás</w:t>
-      </w:r>
-      <w:r>
-        <w:rPr>
-          <w:rFonts w:ascii="Arial" w:hAnsi="Arial" w:cs="Arial"/>
-          <w:spacing w:val="-2"/>
-          <w:sz w:val="22"/>
-          <w:szCs w:val="22"/>
-        </w:rPr>
-        <w:t xml:space="preserve"> </w:t>
-      </w:r>
-      <w:r>
-        <w:rPr>
-          <w:rFonts w:ascii="Arial" w:hAnsi="Arial" w:cs="Arial"/>
-          <w:sz w:val="22"/>
-          <w:szCs w:val="22"/>
-        </w:rPr>
-        <w:t>encontrar</w:t>
-      </w:r>
-      <w:r>
-        <w:rPr>
-          <w:rFonts w:ascii="Arial" w:hAnsi="Arial" w:cs="Arial"/>
-          <w:spacing w:val="-2"/>
-          <w:sz w:val="22"/>
-          <w:szCs w:val="22"/>
-        </w:rPr>
-        <w:t xml:space="preserve"> </w:t>
-      </w:r>
-      <w:r>
-        <w:rPr>
-          <w:rFonts w:ascii="Arial" w:hAnsi="Arial" w:cs="Arial"/>
-          <w:sz w:val="22"/>
-          <w:szCs w:val="22"/>
-        </w:rPr>
-        <w:t>una</w:t>
-      </w:r>
-      <w:r>
-        <w:rPr>
-          <w:rFonts w:ascii="Arial" w:hAnsi="Arial" w:cs="Arial"/>
-          <w:spacing w:val="-2"/>
-          <w:sz w:val="22"/>
-          <w:szCs w:val="22"/>
-        </w:rPr>
-        <w:t xml:space="preserve"> </w:t>
-      </w:r>
-      <w:r>
-        <w:rPr>
-          <w:rFonts w:ascii="Arial" w:hAnsi="Arial" w:cs="Arial"/>
-          <w:sz w:val="22"/>
-          <w:szCs w:val="22"/>
-        </w:rPr>
-        <w:t>liga</w:t>
-      </w:r>
-      <w:r>
-        <w:rPr>
-          <w:rFonts w:ascii="Arial" w:hAnsi="Arial" w:cs="Arial"/>
-          <w:spacing w:val="-2"/>
-          <w:sz w:val="22"/>
-          <w:szCs w:val="22"/>
-        </w:rPr>
-        <w:t xml:space="preserve"> </w:t>
-      </w:r>
-      <w:r>
-        <w:rPr>
-          <w:rFonts w:ascii="Arial" w:hAnsi="Arial" w:cs="Arial"/>
-          <w:sz w:val="22"/>
-          <w:szCs w:val="22"/>
-        </w:rPr>
-        <w:t>para</w:t>
-      </w:r>
-      <w:r>
-        <w:rPr>
-          <w:rFonts w:ascii="Arial" w:hAnsi="Arial" w:cs="Arial"/>
-          <w:spacing w:val="53"/>
-          <w:sz w:val="22"/>
-          <w:szCs w:val="22"/>
-        </w:rPr>
-        <w:t xml:space="preserve"> </w:t>
-      </w:r>
-      <w:r>
-        <w:rPr>
-          <w:rFonts w:ascii="Arial" w:hAnsi="Arial" w:cs="Arial"/>
-          <w:sz w:val="22"/>
-          <w:szCs w:val="22"/>
-        </w:rPr>
-        <w:t>descargar</w:t>
-      </w:r>
-      <w:r>
-        <w:rPr>
-          <w:rFonts w:ascii="Arial" w:hAnsi="Arial" w:cs="Arial"/>
-          <w:spacing w:val="-7"/>
-          <w:sz w:val="22"/>
-          <w:szCs w:val="22"/>
-        </w:rPr>
-        <w:t xml:space="preserve"> </w:t>
-      </w:r>
-      <w:r>
-        <w:rPr>
-          <w:rFonts w:ascii="Arial" w:hAnsi="Arial" w:cs="Arial"/>
-          <w:sz w:val="22"/>
-          <w:szCs w:val="22"/>
-        </w:rPr>
-        <w:t>el</w:t>
-      </w:r>
-      <w:r>
-        <w:rPr>
-          <w:rFonts w:ascii="Arial" w:hAnsi="Arial" w:cs="Arial"/>
-          <w:spacing w:val="-7"/>
-          <w:sz w:val="22"/>
-          <w:szCs w:val="22"/>
-        </w:rPr>
-        <w:t xml:space="preserve"> </w:t>
-      </w:r>
-      <w:proofErr w:type="spellStart"/>
-      <w:r>
-        <w:rPr>
-          <w:rFonts w:ascii="Arial" w:hAnsi="Arial" w:cs="Arial"/>
-          <w:b/>
-          <w:bCs/>
           <w:sz w:val="22"/>
           <w:szCs w:val="22"/>
         </w:rPr>
         <w:t>Packet</w:t>
       </w:r>
-      <w:proofErr w:type="spellEnd"/>
       <w:r>
         <w:rPr>
           <w:rFonts w:ascii="Arial" w:hAnsi="Arial" w:cs="Arial"/>
@@ -6108,7 +5993,6 @@
         </w:rPr>
         <w:t xml:space="preserve"> </w:t>
       </w:r>
-      <w:proofErr w:type="spellStart"/>
       <w:r>
         <w:rPr>
           <w:rFonts w:ascii="Arial" w:hAnsi="Arial" w:cs="Arial"/>
@@ -6119,7 +6003,6 @@
         </w:rPr>
         <w:t>Tracer</w:t>
       </w:r>
-      <w:proofErr w:type="spellEnd"/>
       <w:r>
         <w:rPr>
           <w:rFonts w:ascii="Arial" w:hAnsi="Arial" w:cs="Arial"/>
@@ -6193,6 +6076,131 @@
         </w:drawing>
       </w:r>
     </w:p>
+    <w:p>
+      <w:pPr>
+        <w:spacing w:line="200" w:lineRule="atLeast"/>
+        <w:ind w:left="128"/>
+        <w:rPr>
+          <w:rFonts w:ascii="Arial" w:eastAsia="Calibri" w:hAnsi="Arial" w:cs="Arial"/>
+          <w:sz w:val="20"/>
+          <w:szCs w:val="20"/>
+        </w:rPr>
+      </w:pPr>
+    </w:p>
+    <w:p>
+      <w:pPr>
+        <w:spacing w:line="200" w:lineRule="atLeast"/>
+        <w:ind w:left="128"/>
+        <w:rPr>
+          <w:rFonts w:ascii="Arial" w:eastAsia="Calibri" w:hAnsi="Arial" w:cs="Arial"/>
+        </w:rPr>
+      </w:pPr>
+      <w:r>
+        <w:rPr>
+          <w:rFonts w:ascii="Arial" w:eastAsia="Calibri" w:hAnsi="Arial" w:cs="Arial"/>
+        </w:rPr>
+        <w:lastRenderedPageBreak/>
+        <w:t xml:space="preserve">Instala la versión </w:t>
+      </w:r>
+      <w:r>
+        <w:rPr>
+          <w:rFonts w:ascii="Arial" w:eastAsia="Calibri" w:hAnsi="Arial" w:cs="Arial"/>
+        </w:rPr>
+        <w:t xml:space="preserve">de </w:t>
+      </w:r>
+      <w:r>
+        <w:rPr>
+          <w:rFonts w:ascii="Arial" w:eastAsia="Calibri" w:hAnsi="Arial" w:cs="Arial"/>
+          <w:b/>
+          <w:bCs/>
+        </w:rPr>
+        <w:t>Packet Tracer 7.2.2</w:t>
+      </w:r>
+      <w:r>
+        <w:rPr>
+          <w:rFonts w:ascii="Arial" w:eastAsia="Calibri" w:hAnsi="Arial" w:cs="Arial"/>
+        </w:rPr>
+        <w:t>:</w:t>
+      </w:r>
+    </w:p>
+    <w:p>
+      <w:pPr>
+        <w:spacing w:line="200" w:lineRule="atLeast"/>
+        <w:ind w:left="128"/>
+        <w:rPr>
+          <w:rFonts w:ascii="Arial" w:eastAsia="Calibri" w:hAnsi="Arial" w:cs="Arial"/>
+          <w:sz w:val="20"/>
+          <w:szCs w:val="20"/>
+        </w:rPr>
+      </w:pPr>
+    </w:p>
+    <w:p>
+      <w:pPr>
+        <w:spacing w:line="200" w:lineRule="atLeast"/>
+        <w:ind w:left="128"/>
+        <w:rPr>
+          <w:rFonts w:ascii="Arial" w:eastAsia="Calibri" w:hAnsi="Arial" w:cs="Arial"/>
+          <w:sz w:val="20"/>
+          <w:szCs w:val="20"/>
+        </w:rPr>
+      </w:pPr>
+      <w:r>
+        <w:rPr>
+          <w:rFonts w:ascii="Arial" w:eastAsia="Calibri" w:hAnsi="Arial" w:cs="Arial"/>
+          <w:noProof/>
+          <w:sz w:val="20"/>
+          <w:szCs w:val="20"/>
+        </w:rPr>
+        <w:drawing>
+          <wp:inline distT="0" distB="0" distL="0" distR="0" wp14:anchorId="6176CF47" wp14:editId="12F2BDFA">
+            <wp:extent cx="5943600" cy="5394960"/>
+            <wp:effectExtent l="0" t="0" r="0" b="0"/>
+            <wp:docPr id="2" name="Imagen 2"/>
+            <wp:cNvGraphicFramePr>
+              <a:graphicFrameLocks xmlns:a="http://schemas.openxmlformats.org/drawingml/2006/main" noChangeAspect="1"/>
+            </wp:cNvGraphicFramePr>
+            <a:graphic xmlns:a="http://schemas.openxmlformats.org/drawingml/2006/main">
+              <a:graphicData uri="http://schemas.openxmlformats.org/drawingml/2006/picture">
+                <pic:pic xmlns:pic="http://schemas.openxmlformats.org/drawingml/2006/picture">
+                  <pic:nvPicPr>
+                    <pic:cNvPr id="0" name="Picture 1"/>
+                    <pic:cNvPicPr>
+                      <a:picLocks noChangeAspect="1" noChangeArrowheads="1"/>
+                    </pic:cNvPicPr>
+                  </pic:nvPicPr>
+                  <pic:blipFill>
+                    <a:blip r:embed="rId20">
+                      <a:extLst>
+                        <a:ext uri="{28A0092B-C50C-407E-A947-70E740481C1C}">
+                          <a14:useLocalDpi xmlns:a14="http://schemas.microsoft.com/office/drawing/2010/main" val="0"/>
+                        </a:ext>
+                      </a:extLst>
+                    </a:blip>
+                    <a:srcRect/>
+                    <a:stretch>
+                      <a:fillRect/>
+                    </a:stretch>
+                  </pic:blipFill>
+                  <pic:spPr bwMode="auto">
+                    <a:xfrm>
+                      <a:off x="0" y="0"/>
+                      <a:ext cx="5943600" cy="5394960"/>
+                    </a:xfrm>
+                    <a:prstGeom prst="rect">
+                      <a:avLst/>
+                    </a:prstGeom>
+                    <a:noFill/>
+                    <a:ln>
+                      <a:noFill/>
+                    </a:ln>
+                  </pic:spPr>
+                </pic:pic>
+              </a:graphicData>
+            </a:graphic>
+          </wp:inline>
+        </w:drawing>
+      </w:r>
+    </w:p>
     <w:sectPr>
       <w:pgSz w:w="12240" w:h="15840"/>
       <w:pgMar w:top="993" w:right="1360" w:bottom="280" w:left="1340" w:header="720" w:footer="720" w:gutter="0"/>
@@ -6236,7 +6244,7 @@
           <v:stroke joinstyle="miter"/>
           <v:path gradientshapeok="t" o:connecttype="rect"/>
         </v:shapetype>
-        <v:shape id="Text Box 2" o:spid="_x0000_s2049" type="#_x0000_t202" style="position:absolute;margin-left:52.25pt;margin-top:739.8pt;width:285.45pt;height:26.5pt;z-index:-251657216;visibility:visible;mso-wrap-style:square;mso-width-percent:0;mso-height-percent:0;mso-wrap-distance-left:9pt;mso-wrap-distance-top:0;mso-wrap-distance-right:9pt;mso-wrap-distance-bottom:0;mso-position-horizontal-relative:page;mso-position-vertical-relative:page;mso-width-percent:0;mso-height-percent:0;mso-width-relative:page;mso-height-relative:page;v-text-anchor:top" o:gfxdata="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" filled="f" stroked="f">
+        <v:shape id="Text Box 2" o:spid="_x0000_s2049" type="#_x0000_t202" style="position:absolute;margin-left:52.25pt;margin-top:739.8pt;width:285.45pt;height:26.5pt;z-index:-251658752;visibility:visible;mso-wrap-style:square;mso-width-percent:0;mso-height-percent:0;mso-wrap-distance-left:9pt;mso-wrap-distance-top:0;mso-wrap-distance-right:9pt;mso-wrap-distance-bottom:0;mso-position-horizontal-relative:page;mso-position-vertical-relative:page;mso-width-percent:0;mso-height-percent:0;mso-width-relative:page;mso-height-relative:page;v-text-anchor:top" o:gfxdata="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" filled="f" stroked="f">
           <v:textbox style="mso-next-textbox:#Text Box 2" inset="0,0,0,0">
             <w:txbxContent>
               <w:p>

--- a/Calendario2022/Actividades/1. Guía para actividad de Packet Tracer.docx
+++ b/Calendario2022/Actividades/1. Guía para actividad de Packet Tracer.docx
@@ -6093,6 +6093,7 @@
         <w:ind w:left="128"/>
         <w:rPr>
           <w:rFonts w:ascii="Arial" w:eastAsia="Calibri" w:hAnsi="Arial" w:cs="Arial"/>
+          <w:color w:val="FF0000"/>
         </w:rPr>
       </w:pPr>
       <w:r>
@@ -6113,12 +6114,14 @@
           <w:rFonts w:ascii="Arial" w:eastAsia="Calibri" w:hAnsi="Arial" w:cs="Arial"/>
           <w:b/>
           <w:bCs/>
+          <w:color w:val="FF0000"/>
         </w:rPr>
         <w:t>Packet Tracer 7.2.2</w:t>
       </w:r>
       <w:r>
         <w:rPr>
           <w:rFonts w:ascii="Arial" w:eastAsia="Calibri" w:hAnsi="Arial" w:cs="Arial"/>
+          <w:color w:val="FF0000"/>
         </w:rPr>
         <w:t>:</w:t>
       </w:r>
